--- a/journal/journal_meriem_2242698.docx
+++ b/journal/journal_meriem_2242698.docx
@@ -10,6 +10,8 @@
           <w:szCs w:val="40"/>
         </w:rPr>
       </w:pPr>
+      <w:bookmarkStart w:id="0" w:name="_top"/>
+      <w:bookmarkEnd w:id="0"/>
       <w:r>
         <w:rPr>
           <w:sz w:val="40"/>
@@ -260,6 +262,7 @@
         <w:tabs>
           <w:tab w:val="left" w:pos="1490"/>
         </w:tabs>
+        <w:jc w:val="center"/>
         <w:rPr>
           <w:sz w:val="28"/>
           <w:szCs w:val="28"/>
@@ -271,6 +274,534 @@
           <w:szCs w:val="28"/>
         </w:rPr>
         <w:lastRenderedPageBreak/>
+        <w:t xml:space="preserve">Table de </w:t>
+      </w:r>
+      <w:r>
+        <w:rPr>
+          <w:sz w:val="28"/>
+          <w:szCs w:val="28"/>
+        </w:rPr>
+        <w:t>matière</w:t>
+      </w:r>
+    </w:p>
+    <w:p>
+      <w:pPr>
+        <w:tabs>
+          <w:tab w:val="left" w:pos="1490"/>
+        </w:tabs>
+        <w:jc w:val="center"/>
+        <w:rPr>
+          <w:sz w:val="28"/>
+          <w:szCs w:val="28"/>
+        </w:rPr>
+      </w:pPr>
+    </w:p>
+    <w:p>
+      <w:pPr>
+        <w:tabs>
+          <w:tab w:val="left" w:pos="1490"/>
+        </w:tabs>
+        <w:rPr>
+          <w:sz w:val="28"/>
+          <w:szCs w:val="28"/>
+        </w:rPr>
+      </w:pPr>
+      <w:r>
+        <w:rPr>
+          <w:sz w:val="28"/>
+          <w:szCs w:val="28"/>
+        </w:rPr>
+        <w:t>1</w:t>
+      </w:r>
+      <w:r>
+        <w:rPr>
+          <w:sz w:val="28"/>
+          <w:szCs w:val="28"/>
+        </w:rPr>
+        <w:t>.Texte d</w:t>
+      </w:r>
+      <w:r>
+        <w:rPr>
+          <w:sz w:val="28"/>
+          <w:szCs w:val="28"/>
+        </w:rPr>
+        <w:t>’</w:t>
+      </w:r>
+      <w:r>
+        <w:rPr>
+          <w:sz w:val="28"/>
+          <w:szCs w:val="28"/>
+        </w:rPr>
+        <w:t>appréc</w:t>
+      </w:r>
+      <w:r>
+        <w:rPr>
+          <w:sz w:val="28"/>
+          <w:szCs w:val="28"/>
+        </w:rPr>
+        <w:t>i</w:t>
+      </w:r>
+      <w:r>
+        <w:rPr>
+          <w:sz w:val="28"/>
+          <w:szCs w:val="28"/>
+        </w:rPr>
+        <w:t>ation</w:t>
+      </w:r>
+      <w:r>
+        <w:rPr>
+          <w:sz w:val="28"/>
+          <w:szCs w:val="28"/>
+        </w:rPr>
+        <w:t>…</w:t>
+      </w:r>
+      <w:r>
+        <w:rPr>
+          <w:sz w:val="28"/>
+          <w:szCs w:val="28"/>
+        </w:rPr>
+        <w:t>…</w:t>
+      </w:r>
+      <w:r>
+        <w:rPr>
+          <w:sz w:val="28"/>
+          <w:szCs w:val="28"/>
+        </w:rPr>
+        <w:t>…</w:t>
+      </w:r>
+      <w:r>
+        <w:rPr>
+          <w:sz w:val="28"/>
+          <w:szCs w:val="28"/>
+        </w:rPr>
+        <w:t>………………………………………………………………………</w:t>
+      </w:r>
+    </w:p>
+    <w:p>
+      <w:pPr>
+        <w:tabs>
+          <w:tab w:val="left" w:pos="1490"/>
+        </w:tabs>
+        <w:rPr>
+          <w:sz w:val="28"/>
+          <w:szCs w:val="28"/>
+        </w:rPr>
+      </w:pPr>
+      <w:r>
+        <w:rPr>
+          <w:sz w:val="28"/>
+          <w:szCs w:val="28"/>
+        </w:rPr>
+        <w:t>2.</w:t>
+      </w:r>
+      <w:r>
+        <w:rPr>
+          <w:sz w:val="28"/>
+          <w:szCs w:val="28"/>
+        </w:rPr>
+        <w:t>Capture d’écran…………………………………………………………………………………….</w:t>
+      </w:r>
+    </w:p>
+    <w:p>
+      <w:pPr>
+        <w:tabs>
+          <w:tab w:val="left" w:pos="1490"/>
+        </w:tabs>
+        <w:rPr>
+          <w:sz w:val="28"/>
+          <w:szCs w:val="28"/>
+        </w:rPr>
+      </w:pPr>
+      <w:r>
+        <w:rPr>
+          <w:sz w:val="28"/>
+          <w:szCs w:val="28"/>
+        </w:rPr>
+        <w:t>……………………………………………………………………………………</w:t>
+      </w:r>
+      <w:r>
+        <w:rPr>
+          <w:sz w:val="28"/>
+          <w:szCs w:val="28"/>
+        </w:rPr>
+        <w:t>…………………………...</w:t>
+      </w:r>
+    </w:p>
+    <w:p>
+      <w:pPr>
+        <w:tabs>
+          <w:tab w:val="left" w:pos="1490"/>
+        </w:tabs>
+        <w:rPr>
+          <w:sz w:val="28"/>
+          <w:szCs w:val="28"/>
+        </w:rPr>
+      </w:pPr>
+      <w:r>
+        <w:rPr>
+          <w:sz w:val="28"/>
+          <w:szCs w:val="28"/>
+        </w:rPr>
+        <w:t>………………………………………………………………………………………………………………...</w:t>
+      </w:r>
+    </w:p>
+    <w:p>
+      <w:pPr>
+        <w:tabs>
+          <w:tab w:val="left" w:pos="1490"/>
+        </w:tabs>
+        <w:rPr>
+          <w:sz w:val="28"/>
+          <w:szCs w:val="28"/>
+        </w:rPr>
+      </w:pPr>
+      <w:r>
+        <w:rPr>
+          <w:sz w:val="28"/>
+          <w:szCs w:val="28"/>
+        </w:rPr>
+        <w:t>………………………………………………………………………………………………………………...</w:t>
+      </w:r>
+    </w:p>
+    <w:p>
+      <w:pPr>
+        <w:tabs>
+          <w:tab w:val="left" w:pos="1490"/>
+        </w:tabs>
+        <w:rPr>
+          <w:sz w:val="28"/>
+          <w:szCs w:val="28"/>
+        </w:rPr>
+      </w:pPr>
+      <w:r>
+        <w:rPr>
+          <w:sz w:val="28"/>
+          <w:szCs w:val="28"/>
+        </w:rPr>
+        <w:t>………………………………………………………………………………………………………………...</w:t>
+      </w:r>
+    </w:p>
+    <w:p>
+      <w:pPr>
+        <w:tabs>
+          <w:tab w:val="left" w:pos="1490"/>
+        </w:tabs>
+        <w:rPr>
+          <w:sz w:val="28"/>
+          <w:szCs w:val="28"/>
+        </w:rPr>
+      </w:pPr>
+      <w:r>
+        <w:rPr>
+          <w:sz w:val="28"/>
+          <w:szCs w:val="28"/>
+        </w:rPr>
+        <w:t>………………………………………………………………………………………………………………...</w:t>
+      </w:r>
+    </w:p>
+    <w:p>
+      <w:pPr>
+        <w:tabs>
+          <w:tab w:val="left" w:pos="1490"/>
+        </w:tabs>
+        <w:rPr>
+          <w:sz w:val="28"/>
+          <w:szCs w:val="28"/>
+        </w:rPr>
+      </w:pPr>
+      <w:r>
+        <w:rPr>
+          <w:sz w:val="28"/>
+          <w:szCs w:val="28"/>
+        </w:rPr>
+        <w:t>………………………………………………………………………………………………………………...</w:t>
+      </w:r>
+    </w:p>
+    <w:p>
+      <w:pPr>
+        <w:tabs>
+          <w:tab w:val="left" w:pos="1490"/>
+        </w:tabs>
+        <w:rPr>
+          <w:sz w:val="28"/>
+          <w:szCs w:val="28"/>
+        </w:rPr>
+      </w:pPr>
+      <w:r>
+        <w:rPr>
+          <w:sz w:val="28"/>
+          <w:szCs w:val="28"/>
+        </w:rPr>
+        <w:t>………………………………………………………………………………………………………………...</w:t>
+      </w:r>
+    </w:p>
+    <w:p>
+      <w:pPr>
+        <w:tabs>
+          <w:tab w:val="left" w:pos="1490"/>
+        </w:tabs>
+        <w:rPr>
+          <w:sz w:val="28"/>
+          <w:szCs w:val="28"/>
+        </w:rPr>
+      </w:pPr>
+      <w:r>
+        <w:rPr>
+          <w:sz w:val="28"/>
+          <w:szCs w:val="28"/>
+        </w:rPr>
+        <w:t>………………………………………………………………………………………………………………...</w:t>
+      </w:r>
+    </w:p>
+    <w:p>
+      <w:pPr>
+        <w:tabs>
+          <w:tab w:val="left" w:pos="1490"/>
+        </w:tabs>
+        <w:rPr>
+          <w:sz w:val="28"/>
+          <w:szCs w:val="28"/>
+        </w:rPr>
+      </w:pPr>
+      <w:r>
+        <w:rPr>
+          <w:sz w:val="28"/>
+          <w:szCs w:val="28"/>
+        </w:rPr>
+        <w:t>………………………………………………………………………………………………………………...</w:t>
+      </w:r>
+    </w:p>
+    <w:p>
+      <w:pPr>
+        <w:tabs>
+          <w:tab w:val="left" w:pos="1490"/>
+        </w:tabs>
+        <w:rPr>
+          <w:sz w:val="28"/>
+          <w:szCs w:val="28"/>
+        </w:rPr>
+      </w:pPr>
+      <w:r>
+        <w:rPr>
+          <w:sz w:val="28"/>
+          <w:szCs w:val="28"/>
+        </w:rPr>
+        <w:t>………………………………………………………………………………………………………………...</w:t>
+      </w:r>
+    </w:p>
+    <w:p>
+      <w:pPr>
+        <w:tabs>
+          <w:tab w:val="left" w:pos="1490"/>
+        </w:tabs>
+        <w:rPr>
+          <w:sz w:val="28"/>
+          <w:szCs w:val="28"/>
+        </w:rPr>
+      </w:pPr>
+      <w:r>
+        <w:rPr>
+          <w:sz w:val="28"/>
+          <w:szCs w:val="28"/>
+        </w:rPr>
+        <w:t>………………………………………………………………………………………………………………...</w:t>
+      </w:r>
+    </w:p>
+    <w:p>
+      <w:pPr>
+        <w:tabs>
+          <w:tab w:val="left" w:pos="1490"/>
+        </w:tabs>
+        <w:rPr>
+          <w:sz w:val="28"/>
+          <w:szCs w:val="28"/>
+        </w:rPr>
+      </w:pPr>
+      <w:r>
+        <w:rPr>
+          <w:sz w:val="28"/>
+          <w:szCs w:val="28"/>
+        </w:rPr>
+        <w:t>………………………………………………………………………………………………………………...</w:t>
+      </w:r>
+    </w:p>
+    <w:p>
+      <w:pPr>
+        <w:tabs>
+          <w:tab w:val="left" w:pos="1490"/>
+        </w:tabs>
+        <w:rPr>
+          <w:sz w:val="28"/>
+          <w:szCs w:val="28"/>
+        </w:rPr>
+      </w:pPr>
+      <w:r>
+        <w:rPr>
+          <w:sz w:val="28"/>
+          <w:szCs w:val="28"/>
+        </w:rPr>
+        <w:t>………………………………………………………………………………………………………………...</w:t>
+      </w:r>
+    </w:p>
+    <w:p>
+      <w:pPr>
+        <w:tabs>
+          <w:tab w:val="left" w:pos="1490"/>
+        </w:tabs>
+        <w:rPr>
+          <w:sz w:val="28"/>
+          <w:szCs w:val="28"/>
+        </w:rPr>
+      </w:pPr>
+      <w:r>
+        <w:rPr>
+          <w:sz w:val="28"/>
+          <w:szCs w:val="28"/>
+        </w:rPr>
+        <w:t>………………………………………………………………………………………………………………...</w:t>
+      </w:r>
+    </w:p>
+    <w:p>
+      <w:pPr>
+        <w:tabs>
+          <w:tab w:val="left" w:pos="1490"/>
+        </w:tabs>
+        <w:rPr>
+          <w:sz w:val="28"/>
+          <w:szCs w:val="28"/>
+        </w:rPr>
+      </w:pPr>
+      <w:r>
+        <w:rPr>
+          <w:sz w:val="28"/>
+          <w:szCs w:val="28"/>
+        </w:rPr>
+        <w:t>………………………………………………………………………………………………………………...</w:t>
+      </w:r>
+    </w:p>
+    <w:p>
+      <w:pPr>
+        <w:tabs>
+          <w:tab w:val="left" w:pos="1490"/>
+        </w:tabs>
+        <w:rPr>
+          <w:sz w:val="28"/>
+          <w:szCs w:val="28"/>
+        </w:rPr>
+      </w:pPr>
+      <w:r>
+        <w:rPr>
+          <w:sz w:val="28"/>
+          <w:szCs w:val="28"/>
+        </w:rPr>
+        <w:t>………………………………………………………………………………………………………………...</w:t>
+      </w:r>
+    </w:p>
+    <w:p>
+      <w:pPr>
+        <w:tabs>
+          <w:tab w:val="left" w:pos="1490"/>
+        </w:tabs>
+        <w:rPr>
+          <w:sz w:val="28"/>
+          <w:szCs w:val="28"/>
+        </w:rPr>
+      </w:pPr>
+      <w:r>
+        <w:rPr>
+          <w:sz w:val="28"/>
+          <w:szCs w:val="28"/>
+        </w:rPr>
+        <w:t>………………………………………………………………………………………………………………...</w:t>
+      </w:r>
+    </w:p>
+    <w:p>
+      <w:pPr>
+        <w:tabs>
+          <w:tab w:val="left" w:pos="1490"/>
+        </w:tabs>
+        <w:rPr>
+          <w:sz w:val="28"/>
+          <w:szCs w:val="28"/>
+        </w:rPr>
+      </w:pPr>
+      <w:r>
+        <w:rPr>
+          <w:sz w:val="28"/>
+          <w:szCs w:val="28"/>
+        </w:rPr>
+        <w:t>………………………………………………………………………………………………………………...</w:t>
+      </w:r>
+    </w:p>
+    <w:p>
+      <w:pPr>
+        <w:tabs>
+          <w:tab w:val="left" w:pos="1490"/>
+        </w:tabs>
+        <w:rPr>
+          <w:sz w:val="28"/>
+          <w:szCs w:val="28"/>
+        </w:rPr>
+      </w:pPr>
+      <w:r>
+        <w:rPr>
+          <w:sz w:val="28"/>
+          <w:szCs w:val="28"/>
+        </w:rPr>
+        <w:t>………………………………………………………………………………………………………………...</w:t>
+      </w:r>
+    </w:p>
+    <w:p>
+      <w:pPr>
+        <w:tabs>
+          <w:tab w:val="left" w:pos="1490"/>
+        </w:tabs>
+        <w:rPr>
+          <w:sz w:val="28"/>
+          <w:szCs w:val="28"/>
+        </w:rPr>
+      </w:pPr>
+      <w:r>
+        <w:rPr>
+          <w:sz w:val="28"/>
+          <w:szCs w:val="28"/>
+        </w:rPr>
+        <w:t>………………………………………………………………………………………………………………</w:t>
+      </w:r>
+      <w:r>
+        <w:rPr>
+          <w:sz w:val="28"/>
+          <w:szCs w:val="28"/>
+        </w:rPr>
+        <w:t>…</w:t>
+      </w:r>
+    </w:p>
+    <w:p>
+      <w:pPr>
+        <w:tabs>
+          <w:tab w:val="left" w:pos="1490"/>
+        </w:tabs>
+        <w:rPr>
+          <w:sz w:val="28"/>
+          <w:szCs w:val="28"/>
+        </w:rPr>
+      </w:pPr>
+    </w:p>
+    <w:p>
+      <w:pPr>
+        <w:tabs>
+          <w:tab w:val="left" w:pos="1490"/>
+        </w:tabs>
+        <w:rPr>
+          <w:sz w:val="28"/>
+          <w:szCs w:val="28"/>
+        </w:rPr>
+      </w:pPr>
+      <w:r>
+        <w:rPr>
+          <w:sz w:val="28"/>
+          <w:szCs w:val="28"/>
+        </w:rPr>
         <w:t>J</w:t>
       </w:r>
       <w:r>
@@ -301,6 +832,119 @@
         </w:rPr>
         <w:t xml:space="preserve"> fait longtemps que je n’ai pas pratiqué ces capacité.</w:t>
       </w:r>
+      <w:r>
+        <w:rPr>
+          <w:sz w:val="28"/>
+          <w:szCs w:val="28"/>
+        </w:rPr>
+        <w:t> </w:t>
+      </w:r>
+    </w:p>
+    <w:p>
+      <w:pPr>
+        <w:tabs>
+          <w:tab w:val="left" w:pos="1490"/>
+        </w:tabs>
+        <w:rPr>
+          <w:sz w:val="28"/>
+          <w:szCs w:val="28"/>
+        </w:rPr>
+      </w:pPr>
+    </w:p>
+    <w:p>
+      <w:pPr>
+        <w:tabs>
+          <w:tab w:val="left" w:pos="1490"/>
+        </w:tabs>
+        <w:rPr>
+          <w:sz w:val="28"/>
+          <w:szCs w:val="28"/>
+        </w:rPr>
+      </w:pPr>
+      <w:r>
+        <w:rPr>
+          <w:sz w:val="28"/>
+          <w:szCs w:val="28"/>
+        </w:rPr>
+        <w:t>Cependant, j’ai eu du mal</w:t>
+      </w:r>
+      <w:r>
+        <w:rPr>
+          <w:sz w:val="28"/>
+          <w:szCs w:val="28"/>
+        </w:rPr>
+        <w:t xml:space="preserve"> a</w:t>
+      </w:r>
+      <w:r>
+        <w:rPr>
+          <w:sz w:val="28"/>
+          <w:szCs w:val="28"/>
+        </w:rPr>
+        <w:t xml:space="preserve">u début </w:t>
+      </w:r>
+      <w:r>
+        <w:rPr>
+          <w:sz w:val="28"/>
+          <w:szCs w:val="28"/>
+        </w:rPr>
+        <w:t xml:space="preserve">avec la </w:t>
+      </w:r>
+      <w:r>
+        <w:rPr>
+          <w:sz w:val="28"/>
+          <w:szCs w:val="28"/>
+        </w:rPr>
+        <w:t>création</w:t>
+      </w:r>
+      <w:r>
+        <w:rPr>
+          <w:sz w:val="28"/>
+          <w:szCs w:val="28"/>
+        </w:rPr>
+        <w:t xml:space="preserve"> des </w:t>
+      </w:r>
+      <w:r>
+        <w:rPr>
+          <w:sz w:val="28"/>
+          <w:szCs w:val="28"/>
+        </w:rPr>
+        <w:t>dossiers</w:t>
+      </w:r>
+      <w:r>
+        <w:rPr>
+          <w:sz w:val="28"/>
+          <w:szCs w:val="28"/>
+        </w:rPr>
+        <w:t xml:space="preserve"> e</w:t>
+      </w:r>
+      <w:r>
+        <w:rPr>
+          <w:sz w:val="28"/>
+          <w:szCs w:val="28"/>
+        </w:rPr>
+        <w:t xml:space="preserve">t l’incorporation des fichiers </w:t>
+      </w:r>
+      <w:r>
+        <w:rPr>
+          <w:sz w:val="28"/>
+          <w:szCs w:val="28"/>
+        </w:rPr>
+        <w:t>puis</w:t>
+      </w:r>
+      <w:r>
+        <w:rPr>
+          <w:sz w:val="28"/>
+          <w:szCs w:val="28"/>
+        </w:rPr>
+        <w:t xml:space="preserve"> </w:t>
+      </w:r>
+      <w:r>
+        <w:rPr>
+          <w:sz w:val="28"/>
+          <w:szCs w:val="28"/>
+        </w:rPr>
+        <w:t>la liaison des branches.</w:t>
+      </w:r>
     </w:p>
     <w:p>
       <w:pPr>
@@ -448,133 +1092,6 @@
     </w:p>
     <w:p>
       <w:pPr>
-        <w:jc w:val="center"/>
-        <w:rPr>
-          <w:sz w:val="36"/>
-          <w:szCs w:val="36"/>
-        </w:rPr>
-      </w:pPr>
-    </w:p>
-    <w:p>
-      <w:pPr>
-        <w:jc w:val="center"/>
-        <w:rPr>
-          <w:sz w:val="36"/>
-          <w:szCs w:val="36"/>
-        </w:rPr>
-      </w:pPr>
-    </w:p>
-    <w:p>
-      <w:pPr>
-        <w:jc w:val="center"/>
-        <w:rPr>
-          <w:sz w:val="36"/>
-          <w:szCs w:val="36"/>
-        </w:rPr>
-      </w:pPr>
-    </w:p>
-    <w:p>
-      <w:pPr>
-        <w:jc w:val="center"/>
-        <w:rPr>
-          <w:sz w:val="36"/>
-          <w:szCs w:val="36"/>
-        </w:rPr>
-      </w:pPr>
-    </w:p>
-    <w:p>
-      <w:pPr>
-        <w:jc w:val="center"/>
-        <w:rPr>
-          <w:sz w:val="36"/>
-          <w:szCs w:val="36"/>
-        </w:rPr>
-      </w:pPr>
-    </w:p>
-    <w:p>
-      <w:pPr>
-        <w:jc w:val="center"/>
-        <w:rPr>
-          <w:sz w:val="36"/>
-          <w:szCs w:val="36"/>
-        </w:rPr>
-      </w:pPr>
-    </w:p>
-    <w:p>
-      <w:pPr>
-        <w:jc w:val="center"/>
-        <w:rPr>
-          <w:sz w:val="36"/>
-          <w:szCs w:val="36"/>
-        </w:rPr>
-      </w:pPr>
-    </w:p>
-    <w:p>
-      <w:pPr>
-        <w:jc w:val="center"/>
-        <w:rPr>
-          <w:sz w:val="36"/>
-          <w:szCs w:val="36"/>
-        </w:rPr>
-      </w:pPr>
-    </w:p>
-    <w:p>
-      <w:pPr>
-        <w:jc w:val="center"/>
-        <w:rPr>
-          <w:sz w:val="36"/>
-          <w:szCs w:val="36"/>
-        </w:rPr>
-      </w:pPr>
-    </w:p>
-    <w:p>
-      <w:pPr>
-        <w:jc w:val="center"/>
-        <w:rPr>
-          <w:sz w:val="36"/>
-          <w:szCs w:val="36"/>
-        </w:rPr>
-      </w:pPr>
-    </w:p>
-    <w:p>
-      <w:pPr>
-        <w:jc w:val="center"/>
-        <w:rPr>
-          <w:sz w:val="36"/>
-          <w:szCs w:val="36"/>
-        </w:rPr>
-      </w:pPr>
-    </w:p>
-    <w:p>
-      <w:pPr>
-        <w:jc w:val="center"/>
-        <w:rPr>
-          <w:sz w:val="36"/>
-          <w:szCs w:val="36"/>
-        </w:rPr>
-      </w:pPr>
-    </w:p>
-    <w:p>
-      <w:pPr>
-        <w:jc w:val="center"/>
-        <w:rPr>
-          <w:sz w:val="36"/>
-          <w:szCs w:val="36"/>
-        </w:rPr>
-      </w:pPr>
-    </w:p>
-    <w:p>
-      <w:pPr>
-        <w:jc w:val="center"/>
-        <w:rPr>
-          <w:sz w:val="36"/>
-          <w:szCs w:val="36"/>
-        </w:rPr>
-      </w:pPr>
-    </w:p>
-    <w:p>
-      <w:pPr>
-        <w:jc w:val="center"/>
         <w:rPr>
           <w:sz w:val="36"/>
           <w:szCs w:val="36"/>
@@ -594,7 +1111,6 @@
           <w:sz w:val="36"/>
           <w:szCs w:val="36"/>
         </w:rPr>
-        <w:lastRenderedPageBreak/>
         <w:drawing>
           <wp:inline distT="0" distB="0" distL="0" distR="0" wp14:anchorId="37326C1E" wp14:editId="37E845A3">
             <wp:extent cx="5486400" cy="4593590"/>
@@ -611,7 +1127,7 @@
                     <pic:cNvPicPr/>
                   </pic:nvPicPr>
                   <pic:blipFill>
-                    <a:blip r:embed="rId4">
+                    <a:blip r:embed="rId5">
                       <a:extLst>
                         <a:ext uri="{28A0092B-C50C-407E-A947-70E740481C1C}">
                           <a14:useLocalDpi xmlns:a14="http://schemas.microsoft.com/office/drawing/2010/main" val="0"/>
@@ -680,7 +1196,7 @@
                     <pic:cNvPicPr/>
                   </pic:nvPicPr>
                   <pic:blipFill>
-                    <a:blip r:embed="rId5">
+                    <a:blip r:embed="rId6">
                       <a:extLst>
                         <a:ext uri="{28A0092B-C50C-407E-A947-70E740481C1C}">
                           <a14:useLocalDpi xmlns:a14="http://schemas.microsoft.com/office/drawing/2010/main" val="0"/>
@@ -763,7 +1279,7 @@
                     <pic:cNvPicPr/>
                   </pic:nvPicPr>
                   <pic:blipFill>
-                    <a:blip r:embed="rId6">
+                    <a:blip r:embed="rId7">
                       <a:extLst>
                         <a:ext uri="{28A0092B-C50C-407E-A947-70E740481C1C}">
                           <a14:useLocalDpi xmlns:a14="http://schemas.microsoft.com/office/drawing/2010/main" val="0"/>
@@ -1250,6 +1766,41 @@
     <w:semiHidden/>
     <w:unhideWhenUsed/>
   </w:style>
+  <w:style w:type="character" w:styleId="Lienhypertexte">
+    <w:name w:val="Hyperlink"/>
+    <w:basedOn w:val="Policepardfaut"/>
+    <w:uiPriority w:val="99"/>
+    <w:unhideWhenUsed/>
+    <w:rsid w:val="00161416"/>
+    <w:rPr>
+      <w:color w:val="0563C1" w:themeColor="hyperlink"/>
+      <w:u w:val="single"/>
+    </w:rPr>
+  </w:style>
+  <w:style w:type="character" w:styleId="Mentionnonrsolue">
+    <w:name w:val="Unresolved Mention"/>
+    <w:basedOn w:val="Policepardfaut"/>
+    <w:uiPriority w:val="99"/>
+    <w:semiHidden/>
+    <w:unhideWhenUsed/>
+    <w:rsid w:val="00161416"/>
+    <w:rPr>
+      <w:color w:val="605E5C"/>
+      <w:shd w:val="clear" w:color="auto" w:fill="E1DFDD"/>
+    </w:rPr>
+  </w:style>
+  <w:style w:type="character" w:styleId="Lienhypertextesuivivisit">
+    <w:name w:val="FollowedHyperlink"/>
+    <w:basedOn w:val="Policepardfaut"/>
+    <w:uiPriority w:val="99"/>
+    <w:semiHidden/>
+    <w:unhideWhenUsed/>
+    <w:rsid w:val="00161416"/>
+    <w:rPr>
+      <w:color w:val="954F72" w:themeColor="followedHyperlink"/>
+      <w:u w:val="single"/>
+    </w:rPr>
+  </w:style>
 </w:styles>
 </file>
 
@@ -1546,4 +2097,16 @@
     </a:ext>
   </a:extLst>
 </a:theme>
+</file>
+
+<file path=customXml/item1.xml><?xml version="1.0" encoding="utf-8"?>
+<b:Sources xmlns:b="http://schemas.openxmlformats.org/officeDocument/2006/bibliography" xmlns="http://schemas.openxmlformats.org/officeDocument/2006/bibliography" SelectedStyle="\APASixthEditionOfficeOnline.xsl" StyleName="APA" Version="6"/>
+</file>
+
+<file path=customXml/itemProps1.xml><?xml version="1.0" encoding="utf-8"?>
+<ds:datastoreItem xmlns:ds="http://schemas.openxmlformats.org/officeDocument/2006/customXml" ds:itemID="{E93E4C3B-6D0B-4CBE-951B-63B149FA50DA}">
+  <ds:schemaRefs>
+    <ds:schemaRef ds:uri="http://schemas.openxmlformats.org/officeDocument/2006/bibliography"/>
+  </ds:schemaRefs>
+</ds:datastoreItem>
 </file>
--- a/journal/journal_meriem_2242698.docx
+++ b/journal/journal_meriem_2242698.docx
@@ -8,6 +8,7 @@
         <w:rPr>
           <w:sz w:val="40"/>
           <w:szCs w:val="40"/>
+          <w:lang w:val="en-CA"/>
         </w:rPr>
       </w:pPr>
       <w:bookmarkStart w:id="0" w:name="_top"/>
@@ -16,6 +17,7 @@
         <w:rPr>
           <w:sz w:val="40"/>
           <w:szCs w:val="40"/>
+          <w:lang w:val="en-CA"/>
         </w:rPr>
         <w:t>Application Web</w:t>
       </w:r>
@@ -26,12 +28,14 @@
         <w:rPr>
           <w:sz w:val="36"/>
           <w:szCs w:val="36"/>
-        </w:rPr>
-      </w:pPr>
-      <w:r>
-        <w:rPr>
-          <w:sz w:val="36"/>
-          <w:szCs w:val="36"/>
+          <w:lang w:val="en-CA"/>
+        </w:rPr>
+      </w:pPr>
+      <w:r>
+        <w:rPr>
+          <w:sz w:val="36"/>
+          <w:szCs w:val="36"/>
+          <w:lang w:val="en-CA"/>
         </w:rPr>
         <w:t>Tp1</w:t>
       </w:r>
@@ -42,51 +46,57 @@
         <w:rPr>
           <w:sz w:val="36"/>
           <w:szCs w:val="36"/>
-        </w:rPr>
-      </w:pPr>
-    </w:p>
-    <w:p>
-      <w:pPr>
-        <w:jc w:val="center"/>
-        <w:rPr>
-          <w:sz w:val="36"/>
-          <w:szCs w:val="36"/>
-        </w:rPr>
-      </w:pPr>
-    </w:p>
-    <w:p>
-      <w:pPr>
-        <w:jc w:val="center"/>
-        <w:rPr>
-          <w:sz w:val="36"/>
-          <w:szCs w:val="36"/>
-        </w:rPr>
-      </w:pPr>
-    </w:p>
-    <w:p>
-      <w:pPr>
-        <w:jc w:val="center"/>
-        <w:rPr>
-          <w:sz w:val="36"/>
-          <w:szCs w:val="36"/>
-        </w:rPr>
-      </w:pPr>
-    </w:p>
-    <w:p>
-      <w:pPr>
-        <w:jc w:val="center"/>
-        <w:rPr>
-          <w:sz w:val="36"/>
-          <w:szCs w:val="36"/>
-        </w:rPr>
-      </w:pPr>
-    </w:p>
-    <w:p>
-      <w:pPr>
-        <w:jc w:val="center"/>
-        <w:rPr>
-          <w:sz w:val="36"/>
-          <w:szCs w:val="36"/>
+          <w:lang w:val="en-CA"/>
+        </w:rPr>
+      </w:pPr>
+    </w:p>
+    <w:p>
+      <w:pPr>
+        <w:jc w:val="center"/>
+        <w:rPr>
+          <w:sz w:val="36"/>
+          <w:szCs w:val="36"/>
+          <w:lang w:val="en-CA"/>
+        </w:rPr>
+      </w:pPr>
+    </w:p>
+    <w:p>
+      <w:pPr>
+        <w:jc w:val="center"/>
+        <w:rPr>
+          <w:sz w:val="36"/>
+          <w:szCs w:val="36"/>
+          <w:lang w:val="en-CA"/>
+        </w:rPr>
+      </w:pPr>
+    </w:p>
+    <w:p>
+      <w:pPr>
+        <w:jc w:val="center"/>
+        <w:rPr>
+          <w:sz w:val="36"/>
+          <w:szCs w:val="36"/>
+          <w:lang w:val="en-CA"/>
+        </w:rPr>
+      </w:pPr>
+    </w:p>
+    <w:p>
+      <w:pPr>
+        <w:jc w:val="center"/>
+        <w:rPr>
+          <w:sz w:val="36"/>
+          <w:szCs w:val="36"/>
+          <w:lang w:val="en-CA"/>
+        </w:rPr>
+      </w:pPr>
+    </w:p>
+    <w:p>
+      <w:pPr>
+        <w:jc w:val="center"/>
+        <w:rPr>
+          <w:sz w:val="36"/>
+          <w:szCs w:val="36"/>
+          <w:lang w:val="en-CA"/>
         </w:rPr>
       </w:pPr>
     </w:p>
@@ -318,35 +328,399 @@
           <w:sz w:val="28"/>
           <w:szCs w:val="28"/>
         </w:rPr>
-        <w:t>.Texte d</w:t>
-      </w:r>
-      <w:r>
-        <w:rPr>
-          <w:sz w:val="28"/>
-          <w:szCs w:val="28"/>
-        </w:rPr>
-        <w:t>’</w:t>
-      </w:r>
-      <w:r>
-        <w:rPr>
-          <w:sz w:val="28"/>
-          <w:szCs w:val="28"/>
-        </w:rPr>
-        <w:t>appréc</w:t>
-      </w:r>
-      <w:r>
-        <w:rPr>
-          <w:sz w:val="28"/>
-          <w:szCs w:val="28"/>
-        </w:rPr>
-        <w:t>i</w:t>
-      </w:r>
-      <w:r>
-        <w:rPr>
-          <w:sz w:val="28"/>
-          <w:szCs w:val="28"/>
-        </w:rPr>
-        <w:t>ation</w:t>
+        <w:t>.Texte d’appréciation</w:t>
+      </w:r>
+      <w:r>
+        <w:rPr>
+          <w:sz w:val="28"/>
+          <w:szCs w:val="28"/>
+        </w:rPr>
+        <w:t>………………………………………………………………………………</w:t>
+      </w:r>
+    </w:p>
+    <w:p>
+      <w:pPr>
+        <w:tabs>
+          <w:tab w:val="left" w:pos="1490"/>
+        </w:tabs>
+        <w:rPr>
+          <w:sz w:val="28"/>
+          <w:szCs w:val="28"/>
+        </w:rPr>
+      </w:pPr>
+      <w:r>
+        <w:rPr>
+          <w:sz w:val="28"/>
+          <w:szCs w:val="28"/>
+        </w:rPr>
+        <w:t>2.</w:t>
+      </w:r>
+      <w:r>
+        <w:rPr>
+          <w:sz w:val="28"/>
+          <w:szCs w:val="28"/>
+        </w:rPr>
+        <w:t>Capture d’écran…………………………………………………………………………………….</w:t>
+      </w:r>
+    </w:p>
+    <w:p>
+      <w:pPr>
+        <w:tabs>
+          <w:tab w:val="left" w:pos="1490"/>
+        </w:tabs>
+        <w:rPr>
+          <w:sz w:val="28"/>
+          <w:szCs w:val="28"/>
+        </w:rPr>
+      </w:pPr>
+      <w:r>
+        <w:rPr>
+          <w:sz w:val="28"/>
+          <w:szCs w:val="28"/>
+        </w:rPr>
+        <w:t>………………………………………………………………………………………………………………...</w:t>
+      </w:r>
+    </w:p>
+    <w:p>
+      <w:pPr>
+        <w:tabs>
+          <w:tab w:val="left" w:pos="1490"/>
+        </w:tabs>
+        <w:rPr>
+          <w:sz w:val="28"/>
+          <w:szCs w:val="28"/>
+        </w:rPr>
+      </w:pPr>
+      <w:r>
+        <w:rPr>
+          <w:sz w:val="28"/>
+          <w:szCs w:val="28"/>
+        </w:rPr>
+        <w:t>………………………………………………………………………………………………………………...</w:t>
+      </w:r>
+    </w:p>
+    <w:p>
+      <w:pPr>
+        <w:tabs>
+          <w:tab w:val="left" w:pos="1490"/>
+        </w:tabs>
+        <w:rPr>
+          <w:sz w:val="28"/>
+          <w:szCs w:val="28"/>
+        </w:rPr>
+      </w:pPr>
+      <w:r>
+        <w:rPr>
+          <w:sz w:val="28"/>
+          <w:szCs w:val="28"/>
+        </w:rPr>
+        <w:t>………………………………………………………………………………………………………………...</w:t>
+      </w:r>
+    </w:p>
+    <w:p>
+      <w:pPr>
+        <w:tabs>
+          <w:tab w:val="left" w:pos="1490"/>
+        </w:tabs>
+        <w:rPr>
+          <w:sz w:val="28"/>
+          <w:szCs w:val="28"/>
+        </w:rPr>
+      </w:pPr>
+      <w:r>
+        <w:rPr>
+          <w:sz w:val="28"/>
+          <w:szCs w:val="28"/>
+        </w:rPr>
+        <w:t>………………………………………………………………………………………………………………...</w:t>
+      </w:r>
+    </w:p>
+    <w:p>
+      <w:pPr>
+        <w:tabs>
+          <w:tab w:val="left" w:pos="1490"/>
+        </w:tabs>
+        <w:rPr>
+          <w:sz w:val="28"/>
+          <w:szCs w:val="28"/>
+        </w:rPr>
+      </w:pPr>
+      <w:r>
+        <w:rPr>
+          <w:sz w:val="28"/>
+          <w:szCs w:val="28"/>
+        </w:rPr>
+        <w:t>………………………………………………………………………………………………………………...</w:t>
+      </w:r>
+    </w:p>
+    <w:p>
+      <w:pPr>
+        <w:tabs>
+          <w:tab w:val="left" w:pos="1490"/>
+        </w:tabs>
+        <w:rPr>
+          <w:sz w:val="28"/>
+          <w:szCs w:val="28"/>
+        </w:rPr>
+      </w:pPr>
+      <w:r>
+        <w:rPr>
+          <w:sz w:val="28"/>
+          <w:szCs w:val="28"/>
+        </w:rPr>
+        <w:t>………………………………………………………………………………………………………………...</w:t>
+      </w:r>
+    </w:p>
+    <w:p>
+      <w:pPr>
+        <w:tabs>
+          <w:tab w:val="left" w:pos="1490"/>
+        </w:tabs>
+        <w:rPr>
+          <w:sz w:val="28"/>
+          <w:szCs w:val="28"/>
+        </w:rPr>
+      </w:pPr>
+      <w:r>
+        <w:rPr>
+          <w:sz w:val="28"/>
+          <w:szCs w:val="28"/>
+        </w:rPr>
+        <w:t>………………………………………………………………………………………………………………...</w:t>
+      </w:r>
+    </w:p>
+    <w:p>
+      <w:pPr>
+        <w:tabs>
+          <w:tab w:val="left" w:pos="1490"/>
+        </w:tabs>
+        <w:rPr>
+          <w:sz w:val="28"/>
+          <w:szCs w:val="28"/>
+        </w:rPr>
+      </w:pPr>
+      <w:r>
+        <w:rPr>
+          <w:sz w:val="28"/>
+          <w:szCs w:val="28"/>
+        </w:rPr>
+        <w:t>………………………………………………………………………………………………………………...</w:t>
+      </w:r>
+    </w:p>
+    <w:p>
+      <w:pPr>
+        <w:tabs>
+          <w:tab w:val="left" w:pos="1490"/>
+        </w:tabs>
+        <w:rPr>
+          <w:sz w:val="28"/>
+          <w:szCs w:val="28"/>
+        </w:rPr>
+      </w:pPr>
+      <w:r>
+        <w:rPr>
+          <w:sz w:val="28"/>
+          <w:szCs w:val="28"/>
+        </w:rPr>
+        <w:t>………………………………………………………………………………………………………………...</w:t>
+      </w:r>
+    </w:p>
+    <w:p>
+      <w:pPr>
+        <w:tabs>
+          <w:tab w:val="left" w:pos="1490"/>
+        </w:tabs>
+        <w:rPr>
+          <w:sz w:val="28"/>
+          <w:szCs w:val="28"/>
+        </w:rPr>
+      </w:pPr>
+      <w:r>
+        <w:rPr>
+          <w:sz w:val="28"/>
+          <w:szCs w:val="28"/>
+        </w:rPr>
+        <w:t>………………………………………………………………………………………………………………...</w:t>
+      </w:r>
+    </w:p>
+    <w:p>
+      <w:pPr>
+        <w:tabs>
+          <w:tab w:val="left" w:pos="1490"/>
+        </w:tabs>
+        <w:rPr>
+          <w:sz w:val="28"/>
+          <w:szCs w:val="28"/>
+        </w:rPr>
+      </w:pPr>
+      <w:r>
+        <w:rPr>
+          <w:sz w:val="28"/>
+          <w:szCs w:val="28"/>
+        </w:rPr>
+        <w:t>………………………………………………………………………………………………………………...</w:t>
+      </w:r>
+    </w:p>
+    <w:p>
+      <w:pPr>
+        <w:tabs>
+          <w:tab w:val="left" w:pos="1490"/>
+        </w:tabs>
+        <w:rPr>
+          <w:sz w:val="28"/>
+          <w:szCs w:val="28"/>
+        </w:rPr>
+      </w:pPr>
+      <w:r>
+        <w:rPr>
+          <w:sz w:val="28"/>
+          <w:szCs w:val="28"/>
+        </w:rPr>
+        <w:t>………………………………………………………………………………………………………………...</w:t>
+      </w:r>
+    </w:p>
+    <w:p>
+      <w:pPr>
+        <w:tabs>
+          <w:tab w:val="left" w:pos="1490"/>
+        </w:tabs>
+        <w:rPr>
+          <w:sz w:val="28"/>
+          <w:szCs w:val="28"/>
+        </w:rPr>
+      </w:pPr>
+      <w:r>
+        <w:rPr>
+          <w:sz w:val="28"/>
+          <w:szCs w:val="28"/>
+        </w:rPr>
+        <w:t>………………………………………………………………………………………………………………...</w:t>
+      </w:r>
+    </w:p>
+    <w:p>
+      <w:pPr>
+        <w:tabs>
+          <w:tab w:val="left" w:pos="1490"/>
+        </w:tabs>
+        <w:rPr>
+          <w:sz w:val="28"/>
+          <w:szCs w:val="28"/>
+        </w:rPr>
+      </w:pPr>
+      <w:r>
+        <w:rPr>
+          <w:sz w:val="28"/>
+          <w:szCs w:val="28"/>
+        </w:rPr>
+        <w:t>………………………………………………………………………………………………………………...</w:t>
+      </w:r>
+    </w:p>
+    <w:p>
+      <w:pPr>
+        <w:tabs>
+          <w:tab w:val="left" w:pos="1490"/>
+        </w:tabs>
+        <w:rPr>
+          <w:sz w:val="28"/>
+          <w:szCs w:val="28"/>
+        </w:rPr>
+      </w:pPr>
+      <w:r>
+        <w:rPr>
+          <w:sz w:val="28"/>
+          <w:szCs w:val="28"/>
+        </w:rPr>
+        <w:t>………………………………………………………………………………………………………………...</w:t>
+      </w:r>
+    </w:p>
+    <w:p>
+      <w:pPr>
+        <w:tabs>
+          <w:tab w:val="left" w:pos="1490"/>
+        </w:tabs>
+        <w:rPr>
+          <w:sz w:val="28"/>
+          <w:szCs w:val="28"/>
+        </w:rPr>
+      </w:pPr>
+      <w:r>
+        <w:rPr>
+          <w:sz w:val="28"/>
+          <w:szCs w:val="28"/>
+        </w:rPr>
+        <w:t>………………………………………………………………………………………………………………...</w:t>
+      </w:r>
+    </w:p>
+    <w:p>
+      <w:pPr>
+        <w:tabs>
+          <w:tab w:val="left" w:pos="1490"/>
+        </w:tabs>
+        <w:rPr>
+          <w:sz w:val="28"/>
+          <w:szCs w:val="28"/>
+        </w:rPr>
+      </w:pPr>
+      <w:r>
+        <w:rPr>
+          <w:sz w:val="28"/>
+          <w:szCs w:val="28"/>
+        </w:rPr>
+        <w:t>………………………………………………………………………………………………………………...</w:t>
+      </w:r>
+    </w:p>
+    <w:p>
+      <w:pPr>
+        <w:tabs>
+          <w:tab w:val="left" w:pos="1490"/>
+        </w:tabs>
+        <w:rPr>
+          <w:sz w:val="28"/>
+          <w:szCs w:val="28"/>
+        </w:rPr>
+      </w:pPr>
+      <w:r>
+        <w:rPr>
+          <w:sz w:val="28"/>
+          <w:szCs w:val="28"/>
+        </w:rPr>
+        <w:t>………………………………………………………………………………………………………………...</w:t>
+      </w:r>
+    </w:p>
+    <w:p>
+      <w:pPr>
+        <w:tabs>
+          <w:tab w:val="left" w:pos="1490"/>
+        </w:tabs>
+        <w:rPr>
+          <w:sz w:val="28"/>
+          <w:szCs w:val="28"/>
+        </w:rPr>
+      </w:pPr>
+      <w:r>
+        <w:rPr>
+          <w:sz w:val="28"/>
+          <w:szCs w:val="28"/>
+        </w:rPr>
+        <w:t>………………………………………………………………………………………………………………...</w:t>
+      </w:r>
+    </w:p>
+    <w:p>
+      <w:pPr>
+        <w:tabs>
+          <w:tab w:val="left" w:pos="1490"/>
+        </w:tabs>
+        <w:rPr>
+          <w:sz w:val="28"/>
+          <w:szCs w:val="28"/>
+        </w:rPr>
+      </w:pPr>
+      <w:r>
+        <w:rPr>
+          <w:sz w:val="28"/>
+          <w:szCs w:val="28"/>
+        </w:rPr>
+        <w:t>………………………………………………………………………………………………………………</w:t>
       </w:r>
       <w:r>
         <w:rPr>
@@ -355,426 +729,6 @@
         </w:rPr>
         <w:t>…</w:t>
       </w:r>
-      <w:r>
-        <w:rPr>
-          <w:sz w:val="28"/>
-          <w:szCs w:val="28"/>
-        </w:rPr>
-        <w:t>…</w:t>
-      </w:r>
-      <w:r>
-        <w:rPr>
-          <w:sz w:val="28"/>
-          <w:szCs w:val="28"/>
-        </w:rPr>
-        <w:t>…</w:t>
-      </w:r>
-      <w:r>
-        <w:rPr>
-          <w:sz w:val="28"/>
-          <w:szCs w:val="28"/>
-        </w:rPr>
-        <w:t>………………………………………………………………………</w:t>
-      </w:r>
-    </w:p>
-    <w:p>
-      <w:pPr>
-        <w:tabs>
-          <w:tab w:val="left" w:pos="1490"/>
-        </w:tabs>
-        <w:rPr>
-          <w:sz w:val="28"/>
-          <w:szCs w:val="28"/>
-        </w:rPr>
-      </w:pPr>
-      <w:r>
-        <w:rPr>
-          <w:sz w:val="28"/>
-          <w:szCs w:val="28"/>
-        </w:rPr>
-        <w:t>2.</w:t>
-      </w:r>
-      <w:r>
-        <w:rPr>
-          <w:sz w:val="28"/>
-          <w:szCs w:val="28"/>
-        </w:rPr>
-        <w:t>Capture d’écran…………………………………………………………………………………….</w:t>
-      </w:r>
-    </w:p>
-    <w:p>
-      <w:pPr>
-        <w:tabs>
-          <w:tab w:val="left" w:pos="1490"/>
-        </w:tabs>
-        <w:rPr>
-          <w:sz w:val="28"/>
-          <w:szCs w:val="28"/>
-        </w:rPr>
-      </w:pPr>
-      <w:r>
-        <w:rPr>
-          <w:sz w:val="28"/>
-          <w:szCs w:val="28"/>
-        </w:rPr>
-        <w:t>……………………………………………………………………………………</w:t>
-      </w:r>
-      <w:r>
-        <w:rPr>
-          <w:sz w:val="28"/>
-          <w:szCs w:val="28"/>
-        </w:rPr>
-        <w:t>…………………………...</w:t>
-      </w:r>
-    </w:p>
-    <w:p>
-      <w:pPr>
-        <w:tabs>
-          <w:tab w:val="left" w:pos="1490"/>
-        </w:tabs>
-        <w:rPr>
-          <w:sz w:val="28"/>
-          <w:szCs w:val="28"/>
-        </w:rPr>
-      </w:pPr>
-      <w:r>
-        <w:rPr>
-          <w:sz w:val="28"/>
-          <w:szCs w:val="28"/>
-        </w:rPr>
-        <w:t>………………………………………………………………………………………………………………...</w:t>
-      </w:r>
-    </w:p>
-    <w:p>
-      <w:pPr>
-        <w:tabs>
-          <w:tab w:val="left" w:pos="1490"/>
-        </w:tabs>
-        <w:rPr>
-          <w:sz w:val="28"/>
-          <w:szCs w:val="28"/>
-        </w:rPr>
-      </w:pPr>
-      <w:r>
-        <w:rPr>
-          <w:sz w:val="28"/>
-          <w:szCs w:val="28"/>
-        </w:rPr>
-        <w:t>………………………………………………………………………………………………………………...</w:t>
-      </w:r>
-    </w:p>
-    <w:p>
-      <w:pPr>
-        <w:tabs>
-          <w:tab w:val="left" w:pos="1490"/>
-        </w:tabs>
-        <w:rPr>
-          <w:sz w:val="28"/>
-          <w:szCs w:val="28"/>
-        </w:rPr>
-      </w:pPr>
-      <w:r>
-        <w:rPr>
-          <w:sz w:val="28"/>
-          <w:szCs w:val="28"/>
-        </w:rPr>
-        <w:t>………………………………………………………………………………………………………………...</w:t>
-      </w:r>
-    </w:p>
-    <w:p>
-      <w:pPr>
-        <w:tabs>
-          <w:tab w:val="left" w:pos="1490"/>
-        </w:tabs>
-        <w:rPr>
-          <w:sz w:val="28"/>
-          <w:szCs w:val="28"/>
-        </w:rPr>
-      </w:pPr>
-      <w:r>
-        <w:rPr>
-          <w:sz w:val="28"/>
-          <w:szCs w:val="28"/>
-        </w:rPr>
-        <w:t>………………………………………………………………………………………………………………...</w:t>
-      </w:r>
-    </w:p>
-    <w:p>
-      <w:pPr>
-        <w:tabs>
-          <w:tab w:val="left" w:pos="1490"/>
-        </w:tabs>
-        <w:rPr>
-          <w:sz w:val="28"/>
-          <w:szCs w:val="28"/>
-        </w:rPr>
-      </w:pPr>
-      <w:r>
-        <w:rPr>
-          <w:sz w:val="28"/>
-          <w:szCs w:val="28"/>
-        </w:rPr>
-        <w:t>………………………………………………………………………………………………………………...</w:t>
-      </w:r>
-    </w:p>
-    <w:p>
-      <w:pPr>
-        <w:tabs>
-          <w:tab w:val="left" w:pos="1490"/>
-        </w:tabs>
-        <w:rPr>
-          <w:sz w:val="28"/>
-          <w:szCs w:val="28"/>
-        </w:rPr>
-      </w:pPr>
-      <w:r>
-        <w:rPr>
-          <w:sz w:val="28"/>
-          <w:szCs w:val="28"/>
-        </w:rPr>
-        <w:t>………………………………………………………………………………………………………………...</w:t>
-      </w:r>
-    </w:p>
-    <w:p>
-      <w:pPr>
-        <w:tabs>
-          <w:tab w:val="left" w:pos="1490"/>
-        </w:tabs>
-        <w:rPr>
-          <w:sz w:val="28"/>
-          <w:szCs w:val="28"/>
-        </w:rPr>
-      </w:pPr>
-      <w:r>
-        <w:rPr>
-          <w:sz w:val="28"/>
-          <w:szCs w:val="28"/>
-        </w:rPr>
-        <w:t>………………………………………………………………………………………………………………...</w:t>
-      </w:r>
-    </w:p>
-    <w:p>
-      <w:pPr>
-        <w:tabs>
-          <w:tab w:val="left" w:pos="1490"/>
-        </w:tabs>
-        <w:rPr>
-          <w:sz w:val="28"/>
-          <w:szCs w:val="28"/>
-        </w:rPr>
-      </w:pPr>
-      <w:r>
-        <w:rPr>
-          <w:sz w:val="28"/>
-          <w:szCs w:val="28"/>
-        </w:rPr>
-        <w:t>………………………………………………………………………………………………………………...</w:t>
-      </w:r>
-    </w:p>
-    <w:p>
-      <w:pPr>
-        <w:tabs>
-          <w:tab w:val="left" w:pos="1490"/>
-        </w:tabs>
-        <w:rPr>
-          <w:sz w:val="28"/>
-          <w:szCs w:val="28"/>
-        </w:rPr>
-      </w:pPr>
-      <w:r>
-        <w:rPr>
-          <w:sz w:val="28"/>
-          <w:szCs w:val="28"/>
-        </w:rPr>
-        <w:t>………………………………………………………………………………………………………………...</w:t>
-      </w:r>
-    </w:p>
-    <w:p>
-      <w:pPr>
-        <w:tabs>
-          <w:tab w:val="left" w:pos="1490"/>
-        </w:tabs>
-        <w:rPr>
-          <w:sz w:val="28"/>
-          <w:szCs w:val="28"/>
-        </w:rPr>
-      </w:pPr>
-      <w:r>
-        <w:rPr>
-          <w:sz w:val="28"/>
-          <w:szCs w:val="28"/>
-        </w:rPr>
-        <w:t>………………………………………………………………………………………………………………...</w:t>
-      </w:r>
-    </w:p>
-    <w:p>
-      <w:pPr>
-        <w:tabs>
-          <w:tab w:val="left" w:pos="1490"/>
-        </w:tabs>
-        <w:rPr>
-          <w:sz w:val="28"/>
-          <w:szCs w:val="28"/>
-        </w:rPr>
-      </w:pPr>
-      <w:r>
-        <w:rPr>
-          <w:sz w:val="28"/>
-          <w:szCs w:val="28"/>
-        </w:rPr>
-        <w:t>………………………………………………………………………………………………………………...</w:t>
-      </w:r>
-    </w:p>
-    <w:p>
-      <w:pPr>
-        <w:tabs>
-          <w:tab w:val="left" w:pos="1490"/>
-        </w:tabs>
-        <w:rPr>
-          <w:sz w:val="28"/>
-          <w:szCs w:val="28"/>
-        </w:rPr>
-      </w:pPr>
-      <w:r>
-        <w:rPr>
-          <w:sz w:val="28"/>
-          <w:szCs w:val="28"/>
-        </w:rPr>
-        <w:t>………………………………………………………………………………………………………………...</w:t>
-      </w:r>
-    </w:p>
-    <w:p>
-      <w:pPr>
-        <w:tabs>
-          <w:tab w:val="left" w:pos="1490"/>
-        </w:tabs>
-        <w:rPr>
-          <w:sz w:val="28"/>
-          <w:szCs w:val="28"/>
-        </w:rPr>
-      </w:pPr>
-      <w:r>
-        <w:rPr>
-          <w:sz w:val="28"/>
-          <w:szCs w:val="28"/>
-        </w:rPr>
-        <w:t>………………………………………………………………………………………………………………...</w:t>
-      </w:r>
-    </w:p>
-    <w:p>
-      <w:pPr>
-        <w:tabs>
-          <w:tab w:val="left" w:pos="1490"/>
-        </w:tabs>
-        <w:rPr>
-          <w:sz w:val="28"/>
-          <w:szCs w:val="28"/>
-        </w:rPr>
-      </w:pPr>
-      <w:r>
-        <w:rPr>
-          <w:sz w:val="28"/>
-          <w:szCs w:val="28"/>
-        </w:rPr>
-        <w:t>………………………………………………………………………………………………………………...</w:t>
-      </w:r>
-    </w:p>
-    <w:p>
-      <w:pPr>
-        <w:tabs>
-          <w:tab w:val="left" w:pos="1490"/>
-        </w:tabs>
-        <w:rPr>
-          <w:sz w:val="28"/>
-          <w:szCs w:val="28"/>
-        </w:rPr>
-      </w:pPr>
-      <w:r>
-        <w:rPr>
-          <w:sz w:val="28"/>
-          <w:szCs w:val="28"/>
-        </w:rPr>
-        <w:t>………………………………………………………………………………………………………………...</w:t>
-      </w:r>
-    </w:p>
-    <w:p>
-      <w:pPr>
-        <w:tabs>
-          <w:tab w:val="left" w:pos="1490"/>
-        </w:tabs>
-        <w:rPr>
-          <w:sz w:val="28"/>
-          <w:szCs w:val="28"/>
-        </w:rPr>
-      </w:pPr>
-      <w:r>
-        <w:rPr>
-          <w:sz w:val="28"/>
-          <w:szCs w:val="28"/>
-        </w:rPr>
-        <w:t>………………………………………………………………………………………………………………...</w:t>
-      </w:r>
-    </w:p>
-    <w:p>
-      <w:pPr>
-        <w:tabs>
-          <w:tab w:val="left" w:pos="1490"/>
-        </w:tabs>
-        <w:rPr>
-          <w:sz w:val="28"/>
-          <w:szCs w:val="28"/>
-        </w:rPr>
-      </w:pPr>
-      <w:r>
-        <w:rPr>
-          <w:sz w:val="28"/>
-          <w:szCs w:val="28"/>
-        </w:rPr>
-        <w:t>………………………………………………………………………………………………………………...</w:t>
-      </w:r>
-    </w:p>
-    <w:p>
-      <w:pPr>
-        <w:tabs>
-          <w:tab w:val="left" w:pos="1490"/>
-        </w:tabs>
-        <w:rPr>
-          <w:sz w:val="28"/>
-          <w:szCs w:val="28"/>
-        </w:rPr>
-      </w:pPr>
-      <w:r>
-        <w:rPr>
-          <w:sz w:val="28"/>
-          <w:szCs w:val="28"/>
-        </w:rPr>
-        <w:t>………………………………………………………………………………………………………………...</w:t>
-      </w:r>
-    </w:p>
-    <w:p>
-      <w:pPr>
-        <w:tabs>
-          <w:tab w:val="left" w:pos="1490"/>
-        </w:tabs>
-        <w:rPr>
-          <w:sz w:val="28"/>
-          <w:szCs w:val="28"/>
-        </w:rPr>
-      </w:pPr>
-      <w:r>
-        <w:rPr>
-          <w:sz w:val="28"/>
-          <w:szCs w:val="28"/>
-        </w:rPr>
-        <w:t>………………………………………………………………………………………………………………</w:t>
-      </w:r>
-      <w:r>
-        <w:rPr>
-          <w:sz w:val="28"/>
-          <w:szCs w:val="28"/>
-        </w:rPr>
-        <w:t>…</w:t>
-      </w:r>
     </w:p>
     <w:p>
       <w:pPr>
@@ -816,40 +770,15 @@
           <w:sz w:val="28"/>
           <w:szCs w:val="28"/>
         </w:rPr>
-        <w:t xml:space="preserve">. Principalement l’usage du dépôt local. Ce travail m’a permis de pratiquer les commandes linux et mieux comprendre l’utilisation du gestion de version. J’ai aussi aimé utiliser les langues HTML/CSS. La pratique m’a été utile, </w:t>
-      </w:r>
-      <w:r>
-        <w:rPr>
-          <w:sz w:val="28"/>
-          <w:szCs w:val="28"/>
-        </w:rPr>
-        <w:t>ça</w:t>
-      </w:r>
-      <w:r>
-        <w:rPr>
-          <w:sz w:val="28"/>
-          <w:szCs w:val="28"/>
-        </w:rPr>
-        <w:t xml:space="preserve"> fait longtemps que je n’ai pas pratiqué ces capacité.</w:t>
-      </w:r>
-      <w:r>
-        <w:rPr>
-          <w:sz w:val="28"/>
-          <w:szCs w:val="28"/>
-        </w:rPr>
-        <w:t> </w:t>
-      </w:r>
-    </w:p>
-    <w:p>
-      <w:pPr>
-        <w:tabs>
-          <w:tab w:val="left" w:pos="1490"/>
-        </w:tabs>
-        <w:rPr>
-          <w:sz w:val="28"/>
-          <w:szCs w:val="28"/>
-        </w:rPr>
-      </w:pPr>
+        <w:t>. Principalement l’usage du dépôt local. Ce travail m’a permis de pratiquer les commandes linux et mieux comprendre l’utilisation du gestion de version. J’ai aussi aimé utiliser les langues HTML/CSS. La pratique m’a été utile</w:t>
+      </w:r>
+      <w:r>
+        <w:rPr>
+          <w:sz w:val="28"/>
+          <w:szCs w:val="28"/>
+        </w:rPr>
+        <w:t>.</w:t>
+      </w:r>
     </w:p>
     <w:p>
       <w:pPr>
@@ -1092,30 +1021,42 @@
     </w:p>
     <w:p>
       <w:pPr>
-        <w:rPr>
-          <w:sz w:val="36"/>
-          <w:szCs w:val="36"/>
-        </w:rPr>
-      </w:pPr>
-    </w:p>
-    <w:p>
-      <w:pPr>
-        <w:rPr>
-          <w:sz w:val="36"/>
-          <w:szCs w:val="36"/>
-        </w:rPr>
-      </w:pPr>
-      <w:r>
+        <w:jc w:val="center"/>
+        <w:rPr>
+          <w:sz w:val="36"/>
+          <w:szCs w:val="36"/>
+        </w:rPr>
+      </w:pPr>
+    </w:p>
+    <w:p>
+      <w:pPr>
+        <w:jc w:val="center"/>
         <w:rPr>
           <w:noProof/>
           <w:sz w:val="36"/>
           <w:szCs w:val="36"/>
         </w:rPr>
+      </w:pPr>
+    </w:p>
+    <w:p>
+      <w:pPr>
+        <w:jc w:val="center"/>
+        <w:rPr>
+          <w:sz w:val="36"/>
+          <w:szCs w:val="36"/>
+        </w:rPr>
+      </w:pPr>
+      <w:r>
+        <w:rPr>
+          <w:noProof/>
+          <w:sz w:val="36"/>
+          <w:szCs w:val="36"/>
+        </w:rPr>
         <w:drawing>
-          <wp:inline distT="0" distB="0" distL="0" distR="0" wp14:anchorId="37326C1E" wp14:editId="37E845A3">
-            <wp:extent cx="5486400" cy="4593590"/>
+          <wp:inline distT="0" distB="0" distL="0" distR="0" wp14:anchorId="72F93123" wp14:editId="00FF1F18">
+            <wp:extent cx="5486400" cy="5173980"/>
             <wp:effectExtent l="0" t="0" r="0" b="0"/>
-            <wp:docPr id="1172326259" name="Image 4" descr="Une image contenant texte, capture d’écran&#10;&#10;Description générée automatiquement"/>
+            <wp:docPr id="713604402" name="Image 1" descr="Une image contenant texte, capture d’écran, logiciel, affichage&#10;&#10;Description générée automatiquement"/>
             <wp:cNvGraphicFramePr>
               <a:graphicFrameLocks xmlns:a="http://schemas.openxmlformats.org/drawingml/2006/main" noChangeAspect="1"/>
             </wp:cNvGraphicFramePr>
@@ -1123,7 +1064,7 @@
               <a:graphicData uri="http://schemas.openxmlformats.org/drawingml/2006/picture">
                 <pic:pic xmlns:pic="http://schemas.openxmlformats.org/drawingml/2006/picture">
                   <pic:nvPicPr>
-                    <pic:cNvPr id="1172326259" name="Image 4" descr="Une image contenant texte, capture d’écran&#10;&#10;Description générée automatiquement"/>
+                    <pic:cNvPr id="713604402" name="Image 1" descr="Une image contenant texte, capture d’écran, logiciel, affichage&#10;&#10;Description générée automatiquement"/>
                     <pic:cNvPicPr/>
                   </pic:nvPicPr>
                   <pic:blipFill>
@@ -1141,7 +1082,7 @@
                   <pic:spPr>
                     <a:xfrm>
                       <a:off x="0" y="0"/>
-                      <a:ext cx="5486400" cy="4593590"/>
+                      <a:ext cx="5486400" cy="5173980"/>
                     </a:xfrm>
                     <a:prstGeom prst="rect">
                       <a:avLst/>
@@ -1158,6 +1099,32 @@
       <w:pPr>
         <w:jc w:val="center"/>
         <w:rPr>
+          <w:sz w:val="36"/>
+          <w:szCs w:val="36"/>
+        </w:rPr>
+      </w:pPr>
+    </w:p>
+    <w:p>
+      <w:pPr>
+        <w:jc w:val="center"/>
+        <w:rPr>
+          <w:sz w:val="36"/>
+          <w:szCs w:val="36"/>
+        </w:rPr>
+      </w:pPr>
+    </w:p>
+    <w:p>
+      <w:pPr>
+        <w:rPr>
+          <w:sz w:val="36"/>
+          <w:szCs w:val="36"/>
+        </w:rPr>
+      </w:pPr>
+    </w:p>
+    <w:p>
+      <w:pPr>
+        <w:jc w:val="center"/>
+        <w:rPr>
           <w:noProof/>
           <w:sz w:val="36"/>
           <w:szCs w:val="36"/>
@@ -1173,71 +1140,22 @@
           <w:szCs w:val="36"/>
         </w:rPr>
       </w:pPr>
-      <w:r>
+    </w:p>
+    <w:p>
+      <w:pPr>
+        <w:rPr>
+          <w:sz w:val="36"/>
+          <w:szCs w:val="36"/>
+        </w:rPr>
+      </w:pPr>
+    </w:p>
+    <w:p>
+      <w:pPr>
         <w:rPr>
           <w:noProof/>
           <w:sz w:val="36"/>
           <w:szCs w:val="36"/>
         </w:rPr>
-        <w:lastRenderedPageBreak/>
-        <w:drawing>
-          <wp:inline distT="0" distB="0" distL="0" distR="0" wp14:anchorId="71E04971" wp14:editId="6094B127">
-            <wp:extent cx="5486400" cy="5407660"/>
-            <wp:effectExtent l="0" t="0" r="0" b="2540"/>
-            <wp:docPr id="2069898103" name="Image 5" descr="Une image contenant texte, capture d’écran, Police&#10;&#10;Description générée automatiquement"/>
-            <wp:cNvGraphicFramePr>
-              <a:graphicFrameLocks xmlns:a="http://schemas.openxmlformats.org/drawingml/2006/main" noChangeAspect="1"/>
-            </wp:cNvGraphicFramePr>
-            <a:graphic xmlns:a="http://schemas.openxmlformats.org/drawingml/2006/main">
-              <a:graphicData uri="http://schemas.openxmlformats.org/drawingml/2006/picture">
-                <pic:pic xmlns:pic="http://schemas.openxmlformats.org/drawingml/2006/picture">
-                  <pic:nvPicPr>
-                    <pic:cNvPr id="2069898103" name="Image 5" descr="Une image contenant texte, capture d’écran, Police&#10;&#10;Description générée automatiquement"/>
-                    <pic:cNvPicPr/>
-                  </pic:nvPicPr>
-                  <pic:blipFill>
-                    <a:blip r:embed="rId6">
-                      <a:extLst>
-                        <a:ext uri="{28A0092B-C50C-407E-A947-70E740481C1C}">
-                          <a14:useLocalDpi xmlns:a14="http://schemas.microsoft.com/office/drawing/2010/main" val="0"/>
-                        </a:ext>
-                      </a:extLst>
-                    </a:blip>
-                    <a:stretch>
-                      <a:fillRect/>
-                    </a:stretch>
-                  </pic:blipFill>
-                  <pic:spPr>
-                    <a:xfrm>
-                      <a:off x="0" y="0"/>
-                      <a:ext cx="5486400" cy="5407660"/>
-                    </a:xfrm>
-                    <a:prstGeom prst="rect">
-                      <a:avLst/>
-                    </a:prstGeom>
-                  </pic:spPr>
-                </pic:pic>
-              </a:graphicData>
-            </a:graphic>
-          </wp:inline>
-        </w:drawing>
-      </w:r>
-    </w:p>
-    <w:p>
-      <w:pPr>
-        <w:rPr>
-          <w:sz w:val="36"/>
-          <w:szCs w:val="36"/>
-        </w:rPr>
-      </w:pPr>
-    </w:p>
-    <w:p>
-      <w:pPr>
-        <w:rPr>
-          <w:noProof/>
-          <w:sz w:val="36"/>
-          <w:szCs w:val="36"/>
-        </w:rPr>
       </w:pPr>
     </w:p>
     <w:p>
@@ -1256,54 +1174,6 @@
           <w:szCs w:val="36"/>
         </w:rPr>
         <w:tab/>
-      </w:r>
-      <w:r>
-        <w:rPr>
-          <w:noProof/>
-          <w:sz w:val="36"/>
-          <w:szCs w:val="36"/>
-        </w:rPr>
-        <w:drawing>
-          <wp:inline distT="0" distB="0" distL="0" distR="0" wp14:anchorId="5497FF5D" wp14:editId="16A061A9">
-            <wp:extent cx="5442857" cy="1016000"/>
-            <wp:effectExtent l="0" t="0" r="5715" b="0"/>
-            <wp:docPr id="368834716" name="Image 7" descr="Une image contenant texte, capture d’écran, Police&#10;&#10;Description générée automatiquement"/>
-            <wp:cNvGraphicFramePr>
-              <a:graphicFrameLocks xmlns:a="http://schemas.openxmlformats.org/drawingml/2006/main" noChangeAspect="1"/>
-            </wp:cNvGraphicFramePr>
-            <a:graphic xmlns:a="http://schemas.openxmlformats.org/drawingml/2006/main">
-              <a:graphicData uri="http://schemas.openxmlformats.org/drawingml/2006/picture">
-                <pic:pic xmlns:pic="http://schemas.openxmlformats.org/drawingml/2006/picture">
-                  <pic:nvPicPr>
-                    <pic:cNvPr id="368834716" name="Image 7" descr="Une image contenant texte, capture d’écran, Police&#10;&#10;Description générée automatiquement"/>
-                    <pic:cNvPicPr/>
-                  </pic:nvPicPr>
-                  <pic:blipFill>
-                    <a:blip r:embed="rId7">
-                      <a:extLst>
-                        <a:ext uri="{28A0092B-C50C-407E-A947-70E740481C1C}">
-                          <a14:useLocalDpi xmlns:a14="http://schemas.microsoft.com/office/drawing/2010/main" val="0"/>
-                        </a:ext>
-                      </a:extLst>
-                    </a:blip>
-                    <a:stretch>
-                      <a:fillRect/>
-                    </a:stretch>
-                  </pic:blipFill>
-                  <pic:spPr>
-                    <a:xfrm>
-                      <a:off x="0" y="0"/>
-                      <a:ext cx="5446582" cy="1016695"/>
-                    </a:xfrm>
-                    <a:prstGeom prst="rect">
-                      <a:avLst/>
-                    </a:prstGeom>
-                  </pic:spPr>
-                </pic:pic>
-              </a:graphicData>
-            </a:graphic>
-          </wp:inline>
-        </w:drawing>
       </w:r>
     </w:p>
     <w:p>
